--- a/manuscript/traits_methods.docx
+++ b/manuscript/traits_methods.docx
@@ -28,7 +28,21 @@
         <w:rPr>
           <w:rFonts w:ascii="Times New Roman" w:hAnsi="Times New Roman" w:cs="Times New Roman"/>
         </w:rPr>
-        <w:t>, need to reword)</w:t>
+        <w:t>, need to reword</w:t>
+      </w:r>
+      <w:r>
+        <w:rPr>
+          <w:rFonts w:ascii="Times New Roman" w:hAnsi="Times New Roman" w:cs="Times New Roman"/>
+        </w:rPr>
+        <w:t>—these are part of BCI paper</w:t>
+      </w:r>
+      <w:bookmarkStart w:id="0" w:name="_GoBack"/>
+      <w:bookmarkEnd w:id="0"/>
+      <w:r>
+        <w:rPr>
+          <w:rFonts w:ascii="Times New Roman" w:hAnsi="Times New Roman" w:cs="Times New Roman"/>
+        </w:rPr>
+        <w:t>)</w:t>
       </w:r>
     </w:p>
     <w:p>
@@ -58,43 +72,21 @@
         <w:rPr>
           <w:rFonts w:ascii="Times New Roman" w:hAnsi="Times New Roman" w:cs="Times New Roman"/>
         </w:rPr>
-        <w:t xml:space="preserve">We weighed and scanned three re-hydrated leaves from </w:t>
+        <w:t xml:space="preserve">We weighed and scanned three re-hydrated leaves from each individual. We were choosing a small, middle-sized and a large leaf per individual. Petioles were removed before weighing and scanning. Afterwards the leaves were dried in an oven at 60 ̊ C for at least two days. After the drying process we weighed and scanned the leaves again.  Leaf mass per area (LMA, kg m-2) </w:t>
       </w:r>
       <w:proofErr w:type="gramStart"/>
       <w:r>
         <w:rPr>
           <w:rFonts w:ascii="Times New Roman" w:hAnsi="Times New Roman" w:cs="Times New Roman"/>
         </w:rPr>
-        <w:t>each individual</w:t>
+        <w:t>was  calculated</w:t>
       </w:r>
       <w:proofErr w:type="gramEnd"/>
       <w:r>
         <w:rPr>
           <w:rFonts w:ascii="Times New Roman" w:hAnsi="Times New Roman" w:cs="Times New Roman"/>
         </w:rPr>
-        <w:t>. We were choosing a small, middle-sized and a large leaf per individual. Petioles were removed before weighing and scanning. Afterwards th</w:t>
-      </w:r>
-      <w:bookmarkStart w:id="0" w:name="_GoBack"/>
-      <w:bookmarkEnd w:id="0"/>
-      <w:r>
-        <w:rPr>
-          <w:rFonts w:ascii="Times New Roman" w:hAnsi="Times New Roman" w:cs="Times New Roman"/>
-        </w:rPr>
-        <w:t>e leaves were dried in an oven at 60 ̊ C for at least two days. After the drying process we weighed and scanned the leaves again.  Leaf mass per area (LMA, kg m-2</w:t>
-      </w:r>
-      <w:proofErr w:type="gramStart"/>
-      <w:r>
-        <w:rPr>
-          <w:rFonts w:ascii="Times New Roman" w:hAnsi="Times New Roman" w:cs="Times New Roman"/>
-        </w:rPr>
-        <w:t>)  was</w:t>
-      </w:r>
-      <w:proofErr w:type="gramEnd"/>
-      <w:r>
-        <w:rPr>
-          <w:rFonts w:ascii="Times New Roman" w:hAnsi="Times New Roman" w:cs="Times New Roman"/>
-        </w:rPr>
-        <w:t xml:space="preserve">  calculated  as  the  ratio  of  leaf  dry  mass  and the  fresh leaf  area. Percentage loss of area (PLA, %) was derived as the ratio of the dry leaf area and the dry leaf area. Wood density (WD, g cm-3) was measured on 2-3cm long segments of the re-hydrated branches. We removed the bark and pith and used Archimedes' principle to estimate the volume of the wood. The wood samples were dried in an oven at 60 ̊ C for at least two days and weighed.</w:t>
+        <w:t xml:space="preserve">  as  the  ratio  of  leaf  dry  mass  and the  fresh leaf  area. Percentage loss of area (PLA, %) was derived as the ratio of the dry leaf area and the dry leaf area. Wood density (WD, g cm-3) was measured on 2-3cm long segments of the re-hydrated branches. We removed the bark and pith and used Archimedes' principle to estimate the volume of the wood. The wood samples were dried in an oven at 60 ̊ C for at least two days and weighed.</w:t>
       </w:r>
     </w:p>
     <w:p>
@@ -522,14 +514,14 @@
         <w:rPr>
           <w:rFonts w:ascii="Times New Roman" w:hAnsi="Times New Roman" w:cs="Times New Roman"/>
         </w:rPr>
-        <w:t xml:space="preserve"> before putting the discs into the chamber of the osmometer, the </w:t>
+        <w:t xml:space="preserve"> before putting the discs into the chamber of the osmometer, the discs were </w:t>
       </w:r>
       <w:r>
         <w:rPr>
           <w:rFonts w:ascii="Times New Roman" w:hAnsi="Times New Roman" w:cs="Times New Roman"/>
         </w:rPr>
         <w:lastRenderedPageBreak/>
-        <w:t>discs were punctured with a dissection needle for about 10 to 15 times to improve</w:t>
+        <w:t>punctured with a dissection needle for about 10 to 15 times to improve</w:t>
       </w:r>
       <w:r>
         <w:rPr>
@@ -1069,7 +1061,7 @@
     <w:lsdException w:name="Table Web 2" w:semiHidden="1" w:unhideWhenUsed="1"/>
     <w:lsdException w:name="Table Web 3" w:semiHidden="1" w:unhideWhenUsed="1"/>
     <w:lsdException w:name="Balloon Text" w:semiHidden="1" w:unhideWhenUsed="1"/>
-    <w:lsdException w:name="Table Grid" w:semiHidden="1" w:uiPriority="59" w:unhideWhenUsed="1"/>
+    <w:lsdException w:name="Table Grid" w:uiPriority="59"/>
     <w:lsdException w:name="Table Theme" w:semiHidden="1" w:unhideWhenUsed="1"/>
     <w:lsdException w:name="Placeholder Text" w:semiHidden="1"/>
     <w:lsdException w:name="No Spacing" w:uiPriority="1" w:qFormat="1"/>
